--- a/tests/org.obeonetwork.m2doc.tests/resources/template/withAsBookmarkRefCall/withAsBookmarkRefCall-template.docx
+++ b/tests/org.obeonetwork.m2doc.tests/resources/template/withAsBookmarkRefCall/withAsBookmarkRefCall-template.docx
@@ -12,43 +12,31 @@
         <w:rPr>
           <w:lang w:val="en-US"/>
         </w:rPr>
-        <w:fldChar w:fldCharType="begin"/>
-      </w:r>
-      <w:r>
-        <w:rPr>
-          <w:lang w:val="en-US"/>
-        </w:rPr>
-        <w:instrText xml:space="preserve"> m:template myTemplate(str</w:instrText>
-      </w:r>
-      <w:r>
-        <w:rPr>
-          <w:lang w:val="en-US"/>
-        </w:rPr>
-        <w:instrText>:</w:instrText>
-      </w:r>
-      <w:r>
-        <w:rPr>
-          <w:lang w:val="en-US"/>
-        </w:rPr>
-        <w:instrText>String</w:instrText>
-      </w:r>
-      <w:r>
-        <w:rPr>
-          <w:lang w:val="en-US"/>
-        </w:rPr>
-        <w:instrText>, id:String</w:instrText>
-      </w:r>
-      <w:r>
-        <w:rPr>
-          <w:lang w:val="en-US"/>
-        </w:rPr>
-        <w:instrText xml:space="preserve">) </w:instrText>
-      </w:r>
-      <w:r>
-        <w:rPr>
-          <w:lang w:val="en-US"/>
-        </w:rPr>
-        <w:fldChar w:fldCharType="end"/>
+        <w:t>{m:template myTemplate(str</w:t>
+      </w:r>
+      <w:r>
+        <w:rPr>
+          <w:lang w:val="en-US"/>
+        </w:rPr>
+        <w:t>:</w:t>
+      </w:r>
+      <w:r>
+        <w:rPr>
+          <w:lang w:val="en-US"/>
+        </w:rPr>
+        <w:t>String</w:t>
+      </w:r>
+      <w:r>
+        <w:rPr>
+          <w:lang w:val="en-US"/>
+        </w:rPr>
+        <w:t>, id:String</w:t>
+      </w:r>
+      <w:r>
+        <w:rPr>
+          <w:lang w:val="en-US"/>
+        </w:rPr>
+        <w:t xml:space="preserve">)}</w:t>
       </w:r>
     </w:p>
     <w:p>
@@ -61,37 +49,25 @@
         <w:rPr>
           <w:lang w:val="en-US"/>
         </w:rPr>
-        <w:fldChar w:fldCharType="begin"/>
-      </w:r>
-      <w:r>
-        <w:rPr>
-          <w:lang w:val="en-US"/>
-        </w:rPr>
-        <w:instrText xml:space="preserve"> m:</w:instrText>
-      </w:r>
-      <w:r>
-        <w:rPr>
-          <w:lang w:val="en-US"/>
-        </w:rPr>
-        <w:instrText>str</w:instrText>
-      </w:r>
-      <w:r>
-        <w:rPr>
-          <w:lang w:val="en-US"/>
-        </w:rPr>
-        <w:instrText>.asBookmarkRef(id</w:instrText>
-      </w:r>
-      <w:r>
-        <w:rPr>
-          <w:lang w:val="en-US"/>
-        </w:rPr>
-        <w:instrText xml:space="preserve">) </w:instrText>
-      </w:r>
-      <w:r>
-        <w:rPr>
-          <w:lang w:val="en-US"/>
-        </w:rPr>
-        <w:fldChar w:fldCharType="end"/>
+        <w:t>{m:</w:t>
+      </w:r>
+      <w:r>
+        <w:rPr>
+          <w:lang w:val="en-US"/>
+        </w:rPr>
+        <w:t>str</w:t>
+      </w:r>
+      <w:r>
+        <w:rPr>
+          <w:lang w:val="en-US"/>
+        </w:rPr>
+        <w:t>.asBookmarkRef(id</w:t>
+      </w:r>
+      <w:r>
+        <w:rPr>
+          <w:lang w:val="en-US"/>
+        </w:rPr>
+        <w:t xml:space="preserve">)}</w:t>
       </w:r>
     </w:p>
     <w:p>
@@ -104,19 +80,7 @@
         <w:rPr>
           <w:lang w:val="en-US"/>
         </w:rPr>
-        <w:fldChar w:fldCharType="begin"/>
-      </w:r>
-      <w:r>
-        <w:rPr>
-          <w:lang w:val="en-US"/>
-        </w:rPr>
-        <w:instrText xml:space="preserve"> m:endtemplate </w:instrText>
-      </w:r>
-      <w:r>
-        <w:rPr>
-          <w:lang w:val="en-US"/>
-        </w:rPr>
-        <w:fldChar w:fldCharType="end"/>
+        <w:t xml:space="preserve">{m:endtemplate}</w:t>
       </w:r>
     </w:p>
     <w:p>
@@ -156,19 +120,7 @@
         <w:rPr>
           <w:lang w:val="en-US"/>
         </w:rPr>
-        <w:fldChar w:fldCharType="begin"/>
-      </w:r>
-      <w:r>
-        <w:rPr>
-          <w:lang w:val="en-US"/>
-        </w:rPr>
-        <w:instrText xml:space="preserve"> m:'testidref1'.myTemplate('testid') </w:instrText>
-      </w:r>
-      <w:r>
-        <w:rPr>
-          <w:lang w:val="en-US"/>
-        </w:rPr>
-        <w:fldChar w:fldCharType="end"/>
+        <w:t xml:space="preserve">{m:'testidref1'.myTemplate('testid')}</w:t>
       </w:r>
     </w:p>
     <w:p>
@@ -181,31 +133,19 @@
         <w:rPr>
           <w:lang w:val="en-US"/>
         </w:rPr>
-        <w:fldChar w:fldCharType="begin"/>
-      </w:r>
-      <w:r>
-        <w:rPr>
-          <w:lang w:val="en-US"/>
-        </w:rPr>
-        <w:instrText xml:space="preserve"> m:'</w:instrText>
-      </w:r>
-      <w:r>
-        <w:rPr>
-          <w:lang w:val="en-US"/>
-        </w:rPr>
-        <w:instrText>testid</w:instrText>
-      </w:r>
-      <w:r>
-        <w:rPr>
-          <w:lang w:val="en-US"/>
-        </w:rPr>
-        <w:instrText xml:space="preserve">ookmark'.asBookmark('testid') </w:instrText>
-      </w:r>
-      <w:r>
-        <w:rPr>
-          <w:lang w:val="en-US"/>
-        </w:rPr>
-        <w:fldChar w:fldCharType="end"/>
+        <w:t>{m:'</w:t>
+      </w:r>
+      <w:r>
+        <w:rPr>
+          <w:lang w:val="en-US"/>
+        </w:rPr>
+        <w:t>testid</w:t>
+      </w:r>
+      <w:r>
+        <w:rPr>
+          <w:lang w:val="en-US"/>
+        </w:rPr>
+        <w:t xml:space="preserve">ookmark'.asBookmark('testid')}</w:t>
       </w:r>
     </w:p>
     <w:p>
@@ -218,43 +158,31 @@
         <w:rPr>
           <w:lang w:val="en-US"/>
         </w:rPr>
-        <w:fldChar w:fldCharType="begin"/>
-      </w:r>
-      <w:r>
-        <w:rPr>
-          <w:lang w:val="en-US"/>
-        </w:rPr>
-        <w:instrText xml:space="preserve"> m:'testid</w:instrText>
-      </w:r>
-      <w:r>
-        <w:rPr>
-          <w:lang w:val="en-US"/>
-        </w:rPr>
-        <w:instrText>ref2</w:instrText>
-      </w:r>
-      <w:r>
-        <w:rPr>
-          <w:lang w:val="en-US"/>
-        </w:rPr>
-        <w:instrText>'.myTemplate(</w:instrText>
-      </w:r>
-      <w:r>
-        <w:rPr>
-          <w:lang w:val="en-US"/>
-        </w:rPr>
-        <w:instrText>'testid'</w:instrText>
-      </w:r>
-      <w:r>
-        <w:rPr>
-          <w:lang w:val="en-US"/>
-        </w:rPr>
-        <w:instrText xml:space="preserve">) </w:instrText>
-      </w:r>
-      <w:r>
-        <w:rPr>
-          <w:lang w:val="en-US"/>
-        </w:rPr>
-        <w:fldChar w:fldCharType="end"/>
+        <w:t>{m:'testid</w:t>
+      </w:r>
+      <w:r>
+        <w:rPr>
+          <w:lang w:val="en-US"/>
+        </w:rPr>
+        <w:t>ref2</w:t>
+      </w:r>
+      <w:r>
+        <w:rPr>
+          <w:lang w:val="en-US"/>
+        </w:rPr>
+        <w:t>'.myTemplate(</w:t>
+      </w:r>
+      <w:r>
+        <w:rPr>
+          <w:lang w:val="en-US"/>
+        </w:rPr>
+        <w:t>'testid'</w:t>
+      </w:r>
+      <w:r>
+        <w:rPr>
+          <w:lang w:val="en-US"/>
+        </w:rPr>
+        <w:t xml:space="preserve">)}</w:t>
       </w:r>
     </w:p>
     <w:p>

--- a/tests/org.obeonetwork.m2doc.tests/resources/template/withAsBookmarkRefCall/withAsBookmarkRefCall-template.docx
+++ b/tests/org.obeonetwork.m2doc.tests/resources/template/withAsBookmarkRefCall/withAsBookmarkRefCall-template.docx
@@ -12,7 +12,7 @@
         <w:rPr>
           <w:lang w:val="en-US"/>
         </w:rPr>
-        <w:t>{m:template myTemplate(str</w:t>
+        <w:t>{m:template public myTemplate(str</w:t>
       </w:r>
       <w:r>
         <w:rPr>
